--- a/labs/Упражнения Строки.docx
+++ b/labs/Упражнения Строки.docx
@@ -51,587 +51,991 @@
         </w:rPr>
       </w:pPr>
     </w:p>
+    <w:tbl>
+      <w:tblPr>
+        <w:tblStyle w:val="a4"/>
+        <w:tblW w:w="5000" w:type="pct"/>
+        <w:tblLook w:val="04A0" w:firstRow="1" w:lastRow="0" w:firstColumn="1" w:lastColumn="0" w:noHBand="0" w:noVBand="1"/>
+      </w:tblPr>
+      <w:tblGrid>
+        <w:gridCol w:w="846"/>
+        <w:gridCol w:w="7005"/>
+        <w:gridCol w:w="1209"/>
+      </w:tblGrid>
+      <w:tr>
+        <w:trPr>
+          <w:tblHeader/>
+        </w:trPr>
+        <w:tc>
+          <w:tcPr>
+            <w:tcW w:w="467" w:type="pct"/>
+          </w:tcPr>
+          <w:p>
+            <w:pPr>
+              <w:jc w:val="center"/>
+              <w:rPr>
+                <w:b/>
+              </w:rPr>
+            </w:pPr>
+            <w:r>
+              <w:rPr>
+                <w:b/>
+              </w:rPr>
+              <w:t>№</w:t>
+            </w:r>
+          </w:p>
+        </w:tc>
+        <w:tc>
+          <w:tcPr>
+            <w:tcW w:w="3866" w:type="pct"/>
+          </w:tcPr>
+          <w:p>
+            <w:pPr>
+              <w:jc w:val="center"/>
+              <w:rPr>
+                <w:b/>
+              </w:rPr>
+            </w:pPr>
+            <w:r>
+              <w:rPr>
+                <w:b/>
+              </w:rPr>
+              <w:t>Задание</w:t>
+            </w:r>
+          </w:p>
+        </w:tc>
+        <w:tc>
+          <w:tcPr>
+            <w:tcW w:w="667" w:type="pct"/>
+          </w:tcPr>
+          <w:p>
+            <w:pPr>
+              <w:jc w:val="center"/>
+              <w:rPr>
+                <w:b/>
+              </w:rPr>
+            </w:pPr>
+            <w:r>
+              <w:rPr>
+                <w:b/>
+              </w:rPr>
+              <w:t>Баллы</w:t>
+            </w:r>
+          </w:p>
+        </w:tc>
+      </w:tr>
+      <w:tr>
+        <w:trPr>
+          <w:tblHeader/>
+        </w:trPr>
+        <w:tc>
+          <w:tcPr>
+            <w:tcW w:w="467" w:type="pct"/>
+          </w:tcPr>
+          <w:p>
+            <w:pPr>
+              <w:pStyle w:val="a3"/>
+              <w:numPr>
+                <w:ilvl w:val="0"/>
+                <w:numId w:val="2"/>
+              </w:numPr>
+              <w:jc w:val="center"/>
+            </w:pPr>
+          </w:p>
+        </w:tc>
+        <w:tc>
+          <w:tcPr>
+            <w:tcW w:w="3866" w:type="pct"/>
+          </w:tcPr>
+          <w:p>
+            <w:pPr>
+              <w:jc w:val="both"/>
+              <w:rPr>
+                <w:b/>
+              </w:rPr>
+            </w:pPr>
+            <w:r>
+              <w:rPr>
+                <w:b/>
+              </w:rPr>
+              <w:t>Определить, сколько раз заданный символ встречается в строке.</w:t>
+            </w:r>
+          </w:p>
+        </w:tc>
+        <w:tc>
+          <w:tcPr>
+            <w:tcW w:w="667" w:type="pct"/>
+          </w:tcPr>
+          <w:p>
+            <w:pPr>
+              <w:jc w:val="center"/>
+              <w:rPr>
+                <w:b/>
+              </w:rPr>
+            </w:pPr>
+            <w:r>
+              <w:rPr>
+                <w:b/>
+              </w:rPr>
+              <w:t>2</w:t>
+            </w:r>
+          </w:p>
+        </w:tc>
+      </w:tr>
+      <w:tr>
+        <w:trPr>
+          <w:tblHeader/>
+        </w:trPr>
+        <w:tc>
+          <w:tcPr>
+            <w:tcW w:w="467" w:type="pct"/>
+          </w:tcPr>
+          <w:p>
+            <w:pPr>
+              <w:pStyle w:val="a3"/>
+              <w:numPr>
+                <w:ilvl w:val="0"/>
+                <w:numId w:val="2"/>
+              </w:numPr>
+              <w:jc w:val="center"/>
+            </w:pPr>
+          </w:p>
+        </w:tc>
+        <w:tc>
+          <w:tcPr>
+            <w:tcW w:w="3866" w:type="pct"/>
+          </w:tcPr>
+          <w:p>
+            <w:pPr>
+              <w:jc w:val="both"/>
+              <w:rPr>
+                <w:b/>
+              </w:rPr>
+            </w:pPr>
+            <w:r>
+              <w:rPr>
+                <w:b/>
+              </w:rPr>
+              <w:t>Сформировать и вывести следующие множества символов, которые встречаются в строке: латинские буквы; цифры; прочие символы.</w:t>
+            </w:r>
+          </w:p>
+        </w:tc>
+        <w:tc>
+          <w:tcPr>
+            <w:tcW w:w="667" w:type="pct"/>
+          </w:tcPr>
+          <w:p>
+            <w:pPr>
+              <w:jc w:val="center"/>
+              <w:rPr>
+                <w:b/>
+              </w:rPr>
+            </w:pPr>
+            <w:r>
+              <w:rPr>
+                <w:b/>
+              </w:rPr>
+              <w:t>2</w:t>
+            </w:r>
+          </w:p>
+        </w:tc>
+      </w:tr>
+      <w:tr>
+        <w:trPr>
+          <w:tblHeader/>
+        </w:trPr>
+        <w:tc>
+          <w:tcPr>
+            <w:tcW w:w="467" w:type="pct"/>
+          </w:tcPr>
+          <w:p>
+            <w:pPr>
+              <w:pStyle w:val="a3"/>
+              <w:numPr>
+                <w:ilvl w:val="0"/>
+                <w:numId w:val="2"/>
+              </w:numPr>
+              <w:jc w:val="center"/>
+            </w:pPr>
+          </w:p>
+        </w:tc>
+        <w:tc>
+          <w:tcPr>
+            <w:tcW w:w="3866" w:type="pct"/>
+          </w:tcPr>
+          <w:p>
+            <w:pPr>
+              <w:jc w:val="both"/>
+              <w:rPr>
+                <w:b/>
+              </w:rPr>
+            </w:pPr>
+            <w:r>
+              <w:rPr>
+                <w:b/>
+              </w:rPr>
+              <w:t>Удалить из строки начальные и конечные пробелы</w:t>
+            </w:r>
+          </w:p>
+        </w:tc>
+        <w:tc>
+          <w:tcPr>
+            <w:tcW w:w="667" w:type="pct"/>
+          </w:tcPr>
+          <w:p>
+            <w:pPr>
+              <w:jc w:val="center"/>
+              <w:rPr>
+                <w:b/>
+              </w:rPr>
+            </w:pPr>
+            <w:r>
+              <w:rPr>
+                <w:b/>
+              </w:rPr>
+              <w:t>2</w:t>
+            </w:r>
+          </w:p>
+        </w:tc>
+      </w:tr>
+      <w:tr>
+        <w:trPr>
+          <w:tblHeader/>
+        </w:trPr>
+        <w:tc>
+          <w:tcPr>
+            <w:tcW w:w="467" w:type="pct"/>
+          </w:tcPr>
+          <w:p>
+            <w:pPr>
+              <w:pStyle w:val="a3"/>
+              <w:numPr>
+                <w:ilvl w:val="0"/>
+                <w:numId w:val="2"/>
+              </w:numPr>
+              <w:jc w:val="center"/>
+            </w:pPr>
+          </w:p>
+        </w:tc>
+        <w:tc>
+          <w:tcPr>
+            <w:tcW w:w="3866" w:type="pct"/>
+          </w:tcPr>
+          <w:p>
+            <w:pPr>
+              <w:jc w:val="both"/>
+              <w:rPr>
+                <w:b/>
+              </w:rPr>
+            </w:pPr>
+            <w:r>
+              <w:rPr>
+                <w:b/>
+              </w:rPr>
+              <w:t>Из нескольких подряд идущих пробелов оставить один.</w:t>
+            </w:r>
+          </w:p>
+        </w:tc>
+        <w:tc>
+          <w:tcPr>
+            <w:tcW w:w="667" w:type="pct"/>
+          </w:tcPr>
+          <w:p>
+            <w:pPr>
+              <w:jc w:val="center"/>
+              <w:rPr>
+                <w:b/>
+              </w:rPr>
+            </w:pPr>
+            <w:r>
+              <w:rPr>
+                <w:b/>
+              </w:rPr>
+              <w:t>2</w:t>
+            </w:r>
+          </w:p>
+        </w:tc>
+      </w:tr>
+      <w:tr>
+        <w:trPr>
+          <w:tblHeader/>
+        </w:trPr>
+        <w:tc>
+          <w:tcPr>
+            <w:tcW w:w="467" w:type="pct"/>
+          </w:tcPr>
+          <w:p>
+            <w:pPr>
+              <w:pStyle w:val="a3"/>
+              <w:numPr>
+                <w:ilvl w:val="0"/>
+                <w:numId w:val="2"/>
+              </w:numPr>
+              <w:jc w:val="center"/>
+            </w:pPr>
+          </w:p>
+        </w:tc>
+        <w:tc>
+          <w:tcPr>
+            <w:tcW w:w="3866" w:type="pct"/>
+          </w:tcPr>
+          <w:p>
+            <w:pPr>
+              <w:jc w:val="both"/>
+              <w:rPr>
+                <w:b/>
+              </w:rPr>
+            </w:pPr>
+            <w:r>
+              <w:rPr>
+                <w:b/>
+              </w:rPr>
+              <w:t>Рассчитать процентное соотношение строчных и прописных букв латинских букв.</w:t>
+            </w:r>
+          </w:p>
+        </w:tc>
+        <w:tc>
+          <w:tcPr>
+            <w:tcW w:w="667" w:type="pct"/>
+          </w:tcPr>
+          <w:p>
+            <w:pPr>
+              <w:jc w:val="center"/>
+              <w:rPr>
+                <w:b/>
+              </w:rPr>
+            </w:pPr>
+            <w:r>
+              <w:rPr>
+                <w:b/>
+              </w:rPr>
+              <w:t>2</w:t>
+            </w:r>
+          </w:p>
+        </w:tc>
+      </w:tr>
+      <w:tr>
+        <w:trPr>
+          <w:tblHeader/>
+        </w:trPr>
+        <w:tc>
+          <w:tcPr>
+            <w:tcW w:w="467" w:type="pct"/>
+          </w:tcPr>
+          <w:p>
+            <w:pPr>
+              <w:pStyle w:val="a3"/>
+              <w:numPr>
+                <w:ilvl w:val="0"/>
+                <w:numId w:val="2"/>
+              </w:numPr>
+              <w:jc w:val="center"/>
+            </w:pPr>
+          </w:p>
+        </w:tc>
+        <w:tc>
+          <w:tcPr>
+            <w:tcW w:w="3866" w:type="pct"/>
+          </w:tcPr>
+          <w:p>
+            <w:pPr>
+              <w:jc w:val="both"/>
+            </w:pPr>
+            <w:r>
+              <w:t>Сформируйте строку, в которой все символы будут идти в обратном порядке.</w:t>
+            </w:r>
+          </w:p>
+        </w:tc>
+        <w:tc>
+          <w:tcPr>
+            <w:tcW w:w="667" w:type="pct"/>
+          </w:tcPr>
+          <w:p>
+            <w:pPr>
+              <w:jc w:val="center"/>
+              <w:rPr>
+                <w:b/>
+              </w:rPr>
+            </w:pPr>
+            <w:r>
+              <w:rPr>
+                <w:b/>
+              </w:rPr>
+              <w:t>2</w:t>
+            </w:r>
+          </w:p>
+        </w:tc>
+      </w:tr>
+      <w:tr>
+        <w:trPr>
+          <w:tblHeader/>
+        </w:trPr>
+        <w:tc>
+          <w:tcPr>
+            <w:tcW w:w="467" w:type="pct"/>
+          </w:tcPr>
+          <w:p>
+            <w:pPr>
+              <w:pStyle w:val="a3"/>
+              <w:numPr>
+                <w:ilvl w:val="0"/>
+                <w:numId w:val="2"/>
+              </w:numPr>
+              <w:jc w:val="center"/>
+            </w:pPr>
+          </w:p>
+        </w:tc>
+        <w:tc>
+          <w:tcPr>
+            <w:tcW w:w="3866" w:type="pct"/>
+          </w:tcPr>
+          <w:p>
+            <w:pPr>
+              <w:jc w:val="both"/>
+            </w:pPr>
+            <w:r>
+              <w:t>Определить, является ли строка палиндром (читается одинаково слева направо, и справа налево)?</w:t>
+            </w:r>
+          </w:p>
+        </w:tc>
+        <w:tc>
+          <w:tcPr>
+            <w:tcW w:w="667" w:type="pct"/>
+          </w:tcPr>
+          <w:p>
+            <w:pPr>
+              <w:jc w:val="center"/>
+              <w:rPr>
+                <w:b/>
+              </w:rPr>
+            </w:pPr>
+            <w:r>
+              <w:rPr>
+                <w:b/>
+              </w:rPr>
+              <w:t>2</w:t>
+            </w:r>
+          </w:p>
+        </w:tc>
+      </w:tr>
+      <w:tr>
+        <w:trPr>
+          <w:tblHeader/>
+        </w:trPr>
+        <w:tc>
+          <w:tcPr>
+            <w:tcW w:w="467" w:type="pct"/>
+          </w:tcPr>
+          <w:p>
+            <w:pPr>
+              <w:pStyle w:val="a3"/>
+              <w:numPr>
+                <w:ilvl w:val="0"/>
+                <w:numId w:val="2"/>
+              </w:numPr>
+              <w:jc w:val="center"/>
+            </w:pPr>
+          </w:p>
+        </w:tc>
+        <w:tc>
+          <w:tcPr>
+            <w:tcW w:w="3866" w:type="pct"/>
+          </w:tcPr>
+          <w:p>
+            <w:pPr>
+              <w:jc w:val="both"/>
+            </w:pPr>
+            <w:r>
+              <w:t>Заменить пробел и группы пробелов символом ‘*’.</w:t>
+            </w:r>
+          </w:p>
+        </w:tc>
+        <w:tc>
+          <w:tcPr>
+            <w:tcW w:w="667" w:type="pct"/>
+          </w:tcPr>
+          <w:p>
+            <w:pPr>
+              <w:jc w:val="center"/>
+              <w:rPr>
+                <w:b/>
+              </w:rPr>
+            </w:pPr>
+            <w:r>
+              <w:rPr>
+                <w:b/>
+              </w:rPr>
+              <w:t>3</w:t>
+            </w:r>
+          </w:p>
+        </w:tc>
+      </w:tr>
+      <w:tr>
+        <w:trPr>
+          <w:tblHeader/>
+        </w:trPr>
+        <w:tc>
+          <w:tcPr>
+            <w:tcW w:w="467" w:type="pct"/>
+          </w:tcPr>
+          <w:p>
+            <w:pPr>
+              <w:pStyle w:val="a3"/>
+              <w:numPr>
+                <w:ilvl w:val="0"/>
+                <w:numId w:val="2"/>
+              </w:numPr>
+              <w:jc w:val="center"/>
+            </w:pPr>
+          </w:p>
+        </w:tc>
+        <w:tc>
+          <w:tcPr>
+            <w:tcW w:w="3866" w:type="pct"/>
+          </w:tcPr>
+          <w:p>
+            <w:pPr>
+              <w:jc w:val="both"/>
+            </w:pPr>
+            <w:r>
+              <w:t>Определить количество вхождений подстроки в строку.</w:t>
+            </w:r>
+          </w:p>
+        </w:tc>
+        <w:tc>
+          <w:tcPr>
+            <w:tcW w:w="667" w:type="pct"/>
+          </w:tcPr>
+          <w:p>
+            <w:pPr>
+              <w:jc w:val="center"/>
+              <w:rPr>
+                <w:b/>
+              </w:rPr>
+            </w:pPr>
+            <w:r>
+              <w:rPr>
+                <w:b/>
+              </w:rPr>
+              <w:t>3</w:t>
+            </w:r>
+          </w:p>
+        </w:tc>
+      </w:tr>
+      <w:tr>
+        <w:trPr>
+          <w:tblHeader/>
+        </w:trPr>
+        <w:tc>
+          <w:tcPr>
+            <w:tcW w:w="467" w:type="pct"/>
+          </w:tcPr>
+          <w:p>
+            <w:pPr>
+              <w:pStyle w:val="a3"/>
+              <w:numPr>
+                <w:ilvl w:val="0"/>
+                <w:numId w:val="2"/>
+              </w:numPr>
+              <w:jc w:val="center"/>
+            </w:pPr>
+          </w:p>
+        </w:tc>
+        <w:tc>
+          <w:tcPr>
+            <w:tcW w:w="3866" w:type="pct"/>
+          </w:tcPr>
+          <w:p>
+            <w:pPr>
+              <w:jc w:val="both"/>
+            </w:pPr>
+            <w:r>
+              <w:t>Осуществить замену всех вхождени</w:t>
+            </w:r>
+            <w:r>
+              <w:t>й</w:t>
+            </w:r>
+            <w:r>
+              <w:t xml:space="preserve"> подстроки в строку.</w:t>
+            </w:r>
+          </w:p>
+        </w:tc>
+        <w:tc>
+          <w:tcPr>
+            <w:tcW w:w="667" w:type="pct"/>
+          </w:tcPr>
+          <w:p>
+            <w:pPr>
+              <w:jc w:val="center"/>
+              <w:rPr>
+                <w:b/>
+              </w:rPr>
+            </w:pPr>
+            <w:r>
+              <w:rPr>
+                <w:b/>
+              </w:rPr>
+              <w:t>4</w:t>
+            </w:r>
+          </w:p>
+        </w:tc>
+      </w:tr>
+      <w:tr>
+        <w:trPr>
+          <w:tblHeader/>
+        </w:trPr>
+        <w:tc>
+          <w:tcPr>
+            <w:tcW w:w="467" w:type="pct"/>
+          </w:tcPr>
+          <w:p>
+            <w:pPr>
+              <w:pStyle w:val="a3"/>
+              <w:numPr>
+                <w:ilvl w:val="0"/>
+                <w:numId w:val="2"/>
+              </w:numPr>
+              <w:jc w:val="center"/>
+            </w:pPr>
+          </w:p>
+        </w:tc>
+        <w:tc>
+          <w:tcPr>
+            <w:tcW w:w="3866" w:type="pct"/>
+          </w:tcPr>
+          <w:p>
+            <w:pPr>
+              <w:jc w:val="both"/>
+            </w:pPr>
+            <w:r>
+              <w:t>Строка представляет собой последовательность слов, разделенных пробелами. Начальные и конечные пробелы отсутствуют.</w:t>
+            </w:r>
+          </w:p>
+          <w:p>
+            <w:pPr>
+              <w:pStyle w:val="a3"/>
+              <w:numPr>
+                <w:ilvl w:val="0"/>
+                <w:numId w:val="3"/>
+              </w:numPr>
+              <w:jc w:val="both"/>
+            </w:pPr>
+            <w:r>
+              <w:t>Определите количество слов в строке.</w:t>
+            </w:r>
+          </w:p>
+          <w:p>
+            <w:pPr>
+              <w:pStyle w:val="a3"/>
+              <w:numPr>
+                <w:ilvl w:val="0"/>
+                <w:numId w:val="3"/>
+              </w:numPr>
+              <w:jc w:val="both"/>
+            </w:pPr>
+            <w:r>
+              <w:t>Сформируйте массив из слов строки.</w:t>
+            </w:r>
+          </w:p>
+          <w:p>
+            <w:pPr>
+              <w:pStyle w:val="a3"/>
+              <w:numPr>
+                <w:ilvl w:val="0"/>
+                <w:numId w:val="3"/>
+              </w:numPr>
+              <w:jc w:val="both"/>
+            </w:pPr>
+            <w:r>
+              <w:t>Выведите слова строки в обратном порядке.</w:t>
+            </w:r>
+          </w:p>
+          <w:p>
+            <w:pPr>
+              <w:pStyle w:val="a3"/>
+              <w:numPr>
+                <w:ilvl w:val="0"/>
+                <w:numId w:val="3"/>
+              </w:numPr>
+              <w:jc w:val="both"/>
+            </w:pPr>
+            <w:r>
+              <w:t>Выполните сортировку массива строк по алфавиту.</w:t>
+            </w:r>
+          </w:p>
+          <w:p>
+            <w:pPr>
+              <w:pStyle w:val="a3"/>
+              <w:numPr>
+                <w:ilvl w:val="0"/>
+                <w:numId w:val="3"/>
+              </w:numPr>
+              <w:jc w:val="both"/>
+            </w:pPr>
+            <w:r>
+              <w:t>Определить длину самого короткого слова в строке.</w:t>
+            </w:r>
+          </w:p>
+        </w:tc>
+        <w:tc>
+          <w:tcPr>
+            <w:tcW w:w="667" w:type="pct"/>
+          </w:tcPr>
+          <w:p>
+            <w:pPr>
+              <w:jc w:val="center"/>
+              <w:rPr>
+                <w:b/>
+              </w:rPr>
+            </w:pPr>
+          </w:p>
+          <w:p>
+            <w:pPr>
+              <w:jc w:val="center"/>
+              <w:rPr>
+                <w:b/>
+              </w:rPr>
+            </w:pPr>
+          </w:p>
+          <w:p>
+            <w:pPr>
+              <w:jc w:val="center"/>
+              <w:rPr>
+                <w:b/>
+              </w:rPr>
+            </w:pPr>
+            <w:r>
+              <w:rPr>
+                <w:b/>
+              </w:rPr>
+              <w:t>3</w:t>
+            </w:r>
+          </w:p>
+          <w:p>
+            <w:pPr>
+              <w:jc w:val="center"/>
+              <w:rPr>
+                <w:b/>
+              </w:rPr>
+            </w:pPr>
+            <w:r>
+              <w:rPr>
+                <w:b/>
+              </w:rPr>
+              <w:t>4</w:t>
+            </w:r>
+          </w:p>
+          <w:p>
+            <w:pPr>
+              <w:jc w:val="center"/>
+              <w:rPr>
+                <w:b/>
+              </w:rPr>
+            </w:pPr>
+            <w:r>
+              <w:rPr>
+                <w:b/>
+              </w:rPr>
+              <w:t>4</w:t>
+            </w:r>
+          </w:p>
+          <w:p>
+            <w:pPr>
+              <w:jc w:val="center"/>
+              <w:rPr>
+                <w:b/>
+              </w:rPr>
+            </w:pPr>
+            <w:r>
+              <w:rPr>
+                <w:b/>
+              </w:rPr>
+              <w:t>4</w:t>
+            </w:r>
+          </w:p>
+          <w:p>
+            <w:pPr>
+              <w:jc w:val="center"/>
+              <w:rPr>
+                <w:b/>
+              </w:rPr>
+            </w:pPr>
+            <w:r>
+              <w:rPr>
+                <w:b/>
+              </w:rPr>
+              <w:t>4</w:t>
+            </w:r>
+            <w:bookmarkStart w:id="0" w:name="_GoBack"/>
+            <w:bookmarkEnd w:id="0"/>
+          </w:p>
+        </w:tc>
+      </w:tr>
+      <w:tr>
+        <w:trPr>
+          <w:tblHeader/>
+        </w:trPr>
+        <w:tc>
+          <w:tcPr>
+            <w:tcW w:w="467" w:type="pct"/>
+          </w:tcPr>
+          <w:p>
+            <w:pPr>
+              <w:pStyle w:val="a3"/>
+              <w:numPr>
+                <w:ilvl w:val="0"/>
+                <w:numId w:val="2"/>
+              </w:numPr>
+              <w:jc w:val="center"/>
+            </w:pPr>
+          </w:p>
+        </w:tc>
+        <w:tc>
+          <w:tcPr>
+            <w:tcW w:w="3866" w:type="pct"/>
+          </w:tcPr>
+          <w:p>
+            <w:pPr>
+              <w:jc w:val="both"/>
+            </w:pPr>
+            <w:r>
+              <w:t>В строках записаны длинные целые числа без знака. Выполнить:</w:t>
+            </w:r>
+          </w:p>
+          <w:p>
+            <w:pPr>
+              <w:pStyle w:val="a3"/>
+              <w:numPr>
+                <w:ilvl w:val="0"/>
+                <w:numId w:val="3"/>
+              </w:numPr>
+              <w:jc w:val="both"/>
+            </w:pPr>
+            <w:r>
+              <w:t>сложение чисел;</w:t>
+            </w:r>
+          </w:p>
+          <w:p>
+            <w:pPr>
+              <w:pStyle w:val="a3"/>
+              <w:numPr>
+                <w:ilvl w:val="0"/>
+                <w:numId w:val="3"/>
+              </w:numPr>
+              <w:jc w:val="both"/>
+            </w:pPr>
+            <w:r>
+              <w:t>вычитание чисел;</w:t>
+            </w:r>
+          </w:p>
+          <w:p>
+            <w:pPr>
+              <w:pStyle w:val="a3"/>
+              <w:numPr>
+                <w:ilvl w:val="0"/>
+                <w:numId w:val="3"/>
+              </w:numPr>
+              <w:jc w:val="both"/>
+            </w:pPr>
+            <w:r>
+              <w:t>умножение чисел;</w:t>
+            </w:r>
+          </w:p>
+          <w:p>
+            <w:pPr>
+              <w:pStyle w:val="a3"/>
+              <w:numPr>
+                <w:ilvl w:val="0"/>
+                <w:numId w:val="3"/>
+              </w:numPr>
+              <w:jc w:val="both"/>
+            </w:pPr>
+            <w:r>
+              <w:t>деление чисел.</w:t>
+            </w:r>
+          </w:p>
+        </w:tc>
+        <w:tc>
+          <w:tcPr>
+            <w:tcW w:w="667" w:type="pct"/>
+          </w:tcPr>
+          <w:p>
+            <w:pPr>
+              <w:jc w:val="center"/>
+              <w:rPr>
+                <w:b/>
+              </w:rPr>
+            </w:pPr>
+          </w:p>
+          <w:p>
+            <w:pPr>
+              <w:jc w:val="center"/>
+              <w:rPr>
+                <w:b/>
+              </w:rPr>
+            </w:pPr>
+            <w:r>
+              <w:rPr>
+                <w:b/>
+              </w:rPr>
+              <w:t>4</w:t>
+            </w:r>
+          </w:p>
+          <w:p>
+            <w:pPr>
+              <w:jc w:val="center"/>
+              <w:rPr>
+                <w:b/>
+              </w:rPr>
+            </w:pPr>
+            <w:r>
+              <w:rPr>
+                <w:b/>
+              </w:rPr>
+              <w:t>5</w:t>
+            </w:r>
+          </w:p>
+          <w:p>
+            <w:pPr>
+              <w:jc w:val="center"/>
+              <w:rPr>
+                <w:b/>
+              </w:rPr>
+            </w:pPr>
+            <w:r>
+              <w:rPr>
+                <w:b/>
+              </w:rPr>
+              <w:t>5</w:t>
+            </w:r>
+          </w:p>
+          <w:p>
+            <w:pPr>
+              <w:jc w:val="center"/>
+              <w:rPr>
+                <w:b/>
+              </w:rPr>
+            </w:pPr>
+            <w:r>
+              <w:rPr>
+                <w:b/>
+              </w:rPr>
+              <w:t>6</w:t>
+            </w:r>
+          </w:p>
+        </w:tc>
+      </w:tr>
+    </w:tbl>
     <w:p>
       <w:pPr>
-        <w:numPr>
-          <w:ilvl w:val="0"/>
-          <w:numId w:val="1"/>
-        </w:numPr>
-        <w:jc w:val="both"/>
-        <w:rPr>
-          <w:sz w:val="28"/>
-        </w:rPr>
-      </w:pPr>
-      <w:r>
-        <w:rPr>
-          <w:sz w:val="28"/>
-        </w:rPr>
-        <w:t>Определить, сколько раз заданный символ встречается в строке.</w:t>
-      </w:r>
-    </w:p>
-    <w:p>
-      <w:pPr>
-        <w:numPr>
-          <w:ilvl w:val="0"/>
-          <w:numId w:val="1"/>
-        </w:numPr>
-        <w:jc w:val="both"/>
-        <w:rPr>
-          <w:sz w:val="28"/>
-        </w:rPr>
-      </w:pPr>
-      <w:r>
-        <w:rPr>
-          <w:sz w:val="28"/>
-        </w:rPr>
-        <w:t xml:space="preserve">Сформируйте </w:t>
-      </w:r>
-      <w:r>
-        <w:rPr>
-          <w:sz w:val="28"/>
-        </w:rPr>
-        <w:t>строку, в которой все символы будут идти в обратном порядке.</w:t>
-      </w:r>
-    </w:p>
-    <w:p>
-      <w:pPr>
-        <w:numPr>
-          <w:ilvl w:val="0"/>
-          <w:numId w:val="1"/>
-        </w:numPr>
-        <w:jc w:val="both"/>
+        <w:jc w:val="center"/>
         <w:rPr>
           <w:b/>
-          <w:sz w:val="28"/>
+          <w:bCs/>
+          <w:sz w:val="32"/>
+          <w:szCs w:val="28"/>
         </w:rPr>
       </w:pPr>
-      <w:r>
-        <w:rPr>
-          <w:b/>
-          <w:sz w:val="28"/>
-        </w:rPr>
-        <w:t>Сформировать и вывести следующие множества символов, которые встречаются в строке:</w:t>
-      </w:r>
-    </w:p>
-    <w:p>
-      <w:pPr>
-        <w:numPr>
-          <w:ilvl w:val="1"/>
-          <w:numId w:val="1"/>
-        </w:numPr>
-        <w:jc w:val="both"/>
-        <w:rPr>
-          <w:b/>
-          <w:sz w:val="28"/>
-        </w:rPr>
-      </w:pPr>
-      <w:r>
-        <w:rPr>
-          <w:b/>
-          <w:sz w:val="28"/>
-        </w:rPr>
-        <w:t>латинские буквы;</w:t>
-      </w:r>
-    </w:p>
-    <w:p>
-      <w:pPr>
-        <w:numPr>
-          <w:ilvl w:val="1"/>
-          <w:numId w:val="1"/>
-        </w:numPr>
-        <w:jc w:val="both"/>
-        <w:rPr>
-          <w:b/>
-          <w:sz w:val="28"/>
-        </w:rPr>
-      </w:pPr>
-      <w:r>
-        <w:rPr>
-          <w:b/>
-          <w:sz w:val="28"/>
-        </w:rPr>
-        <w:t>цифры;</w:t>
-      </w:r>
-    </w:p>
-    <w:p>
-      <w:pPr>
-        <w:numPr>
-          <w:ilvl w:val="1"/>
-          <w:numId w:val="1"/>
-        </w:numPr>
-        <w:jc w:val="both"/>
-        <w:rPr>
-          <w:b/>
-          <w:sz w:val="28"/>
-        </w:rPr>
-      </w:pPr>
-      <w:r>
-        <w:rPr>
-          <w:b/>
-          <w:sz w:val="28"/>
-        </w:rPr>
-        <w:t>прочие символы.</w:t>
-      </w:r>
-    </w:p>
-    <w:p>
-      <w:pPr>
-        <w:numPr>
-          <w:ilvl w:val="0"/>
-          <w:numId w:val="1"/>
-        </w:numPr>
-        <w:jc w:val="both"/>
-        <w:rPr>
-          <w:sz w:val="28"/>
-        </w:rPr>
-      </w:pPr>
-      <w:r>
-        <w:rPr>
-          <w:sz w:val="28"/>
-        </w:rPr>
-        <w:t>Рассчитать п</w:t>
-      </w:r>
-      <w:r>
-        <w:rPr>
-          <w:sz w:val="28"/>
-        </w:rPr>
-        <w:t>роцентное соотношение строчных и прописных букв</w:t>
-      </w:r>
-      <w:r>
-        <w:rPr>
-          <w:sz w:val="28"/>
-        </w:rPr>
-        <w:t xml:space="preserve"> латинских букв.</w:t>
-      </w:r>
-    </w:p>
-    <w:p>
-      <w:pPr>
-        <w:numPr>
-          <w:ilvl w:val="0"/>
-          <w:numId w:val="1"/>
-        </w:numPr>
-        <w:jc w:val="both"/>
-        <w:rPr>
-          <w:sz w:val="28"/>
-        </w:rPr>
-      </w:pPr>
-      <w:r>
-        <w:rPr>
-          <w:sz w:val="28"/>
-        </w:rPr>
-        <w:t>Определить, является ли строка палиндром (читается одинаково слева направо, и справа налево)?</w:t>
-      </w:r>
-    </w:p>
-    <w:p>
-      <w:pPr>
-        <w:numPr>
-          <w:ilvl w:val="0"/>
-          <w:numId w:val="1"/>
-        </w:numPr>
-        <w:jc w:val="both"/>
-        <w:rPr>
-          <w:sz w:val="28"/>
-        </w:rPr>
-      </w:pPr>
-      <w:r>
-        <w:rPr>
-          <w:sz w:val="28"/>
-        </w:rPr>
-        <w:t xml:space="preserve">Заменить пробел и группы пробелов символом </w:t>
-      </w:r>
-      <w:r>
-        <w:rPr>
-          <w:sz w:val="28"/>
-        </w:rPr>
-        <w:t>‘</w:t>
-      </w:r>
-      <w:r>
-        <w:rPr>
-          <w:sz w:val="28"/>
-        </w:rPr>
-        <w:t>*</w:t>
-      </w:r>
-      <w:r>
-        <w:rPr>
-          <w:sz w:val="28"/>
-        </w:rPr>
-        <w:t>’</w:t>
-      </w:r>
-      <w:r>
-        <w:rPr>
-          <w:sz w:val="28"/>
-        </w:rPr>
-        <w:t>.</w:t>
-      </w:r>
-    </w:p>
-    <w:p>
-      <w:pPr>
-        <w:numPr>
-          <w:ilvl w:val="0"/>
-          <w:numId w:val="1"/>
-        </w:numPr>
-        <w:jc w:val="both"/>
-        <w:rPr>
-          <w:sz w:val="28"/>
-        </w:rPr>
-      </w:pPr>
-      <w:r>
-        <w:rPr>
-          <w:sz w:val="28"/>
-        </w:rPr>
-        <w:t>Определить количество вхождений подстроки в строку.</w:t>
-      </w:r>
-    </w:p>
-    <w:p>
-      <w:pPr>
-        <w:numPr>
-          <w:ilvl w:val="0"/>
-          <w:numId w:val="1"/>
-        </w:numPr>
-        <w:jc w:val="both"/>
-        <w:rPr>
-          <w:b/>
-          <w:sz w:val="28"/>
-        </w:rPr>
-      </w:pPr>
-      <w:r>
-        <w:rPr>
-          <w:b/>
-          <w:sz w:val="28"/>
-        </w:rPr>
-        <w:t>Удалить из строки начальные и конечные пробелы. Из нескольких подряд идущих пробелов оставить один.</w:t>
-      </w:r>
-    </w:p>
-    <w:p>
-      <w:pPr>
-        <w:numPr>
-          <w:ilvl w:val="0"/>
-          <w:numId w:val="1"/>
-        </w:numPr>
-        <w:jc w:val="both"/>
-        <w:rPr>
-          <w:sz w:val="28"/>
-        </w:rPr>
-      </w:pPr>
-      <w:r>
-        <w:rPr>
-          <w:sz w:val="28"/>
-        </w:rPr>
-        <w:t>Осуществить з</w:t>
-      </w:r>
-      <w:r>
-        <w:rPr>
-          <w:sz w:val="28"/>
-        </w:rPr>
-        <w:t>амен</w:t>
-      </w:r>
-      <w:r>
-        <w:rPr>
-          <w:sz w:val="28"/>
-        </w:rPr>
-        <w:t>у</w:t>
-      </w:r>
-      <w:r>
-        <w:rPr>
-          <w:sz w:val="28"/>
-        </w:rPr>
-        <w:t xml:space="preserve"> </w:t>
-      </w:r>
-      <w:r>
-        <w:rPr>
-          <w:sz w:val="28"/>
-        </w:rPr>
-        <w:t xml:space="preserve">всех вхождение </w:t>
-      </w:r>
-      <w:r>
-        <w:rPr>
-          <w:sz w:val="28"/>
-        </w:rPr>
-        <w:t>подстроки в строк</w:t>
-      </w:r>
-      <w:r>
-        <w:rPr>
-          <w:sz w:val="28"/>
-        </w:rPr>
-        <w:t>у.</w:t>
-      </w:r>
-    </w:p>
-    <w:p>
-      <w:pPr>
-        <w:numPr>
-          <w:ilvl w:val="0"/>
-          <w:numId w:val="1"/>
-        </w:numPr>
-        <w:jc w:val="both"/>
-        <w:rPr>
-          <w:sz w:val="28"/>
-        </w:rPr>
-      </w:pPr>
-      <w:r>
-        <w:rPr>
-          <w:sz w:val="28"/>
-        </w:rPr>
-        <w:t>Строка представляет собой последовательность слов, разделенных пробелами. Начальные и конечные пробелы отсутствуют.</w:t>
-      </w:r>
-    </w:p>
-    <w:p>
-      <w:pPr>
-        <w:numPr>
-          <w:ilvl w:val="1"/>
-          <w:numId w:val="1"/>
-        </w:numPr>
-        <w:jc w:val="both"/>
-        <w:rPr>
-          <w:sz w:val="28"/>
-        </w:rPr>
-      </w:pPr>
-      <w:r>
-        <w:rPr>
-          <w:sz w:val="28"/>
-        </w:rPr>
-        <w:t xml:space="preserve">Определите </w:t>
-      </w:r>
-      <w:r>
-        <w:rPr>
-          <w:sz w:val="28"/>
-        </w:rPr>
-        <w:t>количеств</w:t>
-      </w:r>
-      <w:r>
-        <w:rPr>
-          <w:sz w:val="28"/>
-        </w:rPr>
-        <w:t>о</w:t>
-      </w:r>
-      <w:r>
-        <w:rPr>
-          <w:sz w:val="28"/>
-        </w:rPr>
-        <w:t xml:space="preserve"> слов в строке</w:t>
-      </w:r>
-      <w:r>
-        <w:rPr>
-          <w:sz w:val="28"/>
-        </w:rPr>
-        <w:t>.</w:t>
-      </w:r>
-    </w:p>
-    <w:p>
-      <w:pPr>
-        <w:numPr>
-          <w:ilvl w:val="1"/>
-          <w:numId w:val="1"/>
-        </w:numPr>
-        <w:jc w:val="both"/>
-        <w:rPr>
-          <w:sz w:val="28"/>
-        </w:rPr>
-      </w:pPr>
-      <w:r>
-        <w:rPr>
-          <w:sz w:val="28"/>
-        </w:rPr>
-        <w:t>Сформируйте массив из слов строки.</w:t>
-      </w:r>
-    </w:p>
-    <w:p>
-      <w:pPr>
-        <w:numPr>
-          <w:ilvl w:val="1"/>
-          <w:numId w:val="1"/>
-        </w:numPr>
-        <w:jc w:val="both"/>
-        <w:rPr>
-          <w:sz w:val="28"/>
-        </w:rPr>
-      </w:pPr>
-      <w:r>
-        <w:rPr>
-          <w:sz w:val="28"/>
-        </w:rPr>
-        <w:t>Выве</w:t>
-      </w:r>
-      <w:r>
-        <w:rPr>
-          <w:sz w:val="28"/>
-        </w:rPr>
-        <w:t xml:space="preserve">дите </w:t>
-      </w:r>
-      <w:r>
-        <w:rPr>
-          <w:sz w:val="28"/>
-        </w:rPr>
-        <w:t>слова строки в обратном порядке</w:t>
-      </w:r>
-      <w:r>
-        <w:rPr>
-          <w:sz w:val="28"/>
-        </w:rPr>
-        <w:t>.</w:t>
-      </w:r>
-    </w:p>
-    <w:p>
-      <w:pPr>
-        <w:numPr>
-          <w:ilvl w:val="1"/>
-          <w:numId w:val="1"/>
-        </w:numPr>
-        <w:jc w:val="both"/>
-        <w:rPr>
-          <w:sz w:val="28"/>
-        </w:rPr>
-      </w:pPr>
-      <w:r>
-        <w:rPr>
-          <w:sz w:val="28"/>
-        </w:rPr>
-        <w:t>Выполните с</w:t>
-      </w:r>
-      <w:r>
-        <w:rPr>
-          <w:sz w:val="28"/>
-        </w:rPr>
-        <w:t>ортировк</w:t>
-      </w:r>
-      <w:r>
-        <w:rPr>
-          <w:sz w:val="28"/>
-        </w:rPr>
-        <w:t>у</w:t>
-      </w:r>
-      <w:r>
-        <w:rPr>
-          <w:sz w:val="28"/>
-        </w:rPr>
-        <w:t xml:space="preserve"> массива строк по алфавиту</w:t>
-      </w:r>
-      <w:r>
-        <w:rPr>
-          <w:sz w:val="28"/>
-        </w:rPr>
-        <w:t>.</w:t>
-      </w:r>
-    </w:p>
-    <w:p>
-      <w:pPr>
-        <w:numPr>
-          <w:ilvl w:val="1"/>
-          <w:numId w:val="1"/>
-        </w:numPr>
-        <w:jc w:val="both"/>
-        <w:rPr>
-          <w:sz w:val="28"/>
-        </w:rPr>
-      </w:pPr>
-      <w:r>
-        <w:rPr>
-          <w:sz w:val="28"/>
-        </w:rPr>
-        <w:t>Определить длину самого короткого слова в строке</w:t>
-      </w:r>
-      <w:r>
-        <w:rPr>
-          <w:sz w:val="28"/>
-        </w:rPr>
-        <w:t>.</w:t>
-      </w:r>
-    </w:p>
-    <w:p>
-      <w:pPr>
-        <w:numPr>
-          <w:ilvl w:val="0"/>
-          <w:numId w:val="1"/>
-        </w:numPr>
-        <w:jc w:val="both"/>
-        <w:rPr>
-          <w:sz w:val="28"/>
-        </w:rPr>
-      </w:pPr>
-      <w:r>
-        <w:rPr>
-          <w:sz w:val="28"/>
-        </w:rPr>
-        <w:t>В строках записаны длинные целые числа без знака. Выполнить:</w:t>
-      </w:r>
-    </w:p>
-    <w:p>
-      <w:pPr>
-        <w:numPr>
-          <w:ilvl w:val="1"/>
-          <w:numId w:val="1"/>
-        </w:numPr>
-        <w:jc w:val="both"/>
-        <w:rPr>
-          <w:sz w:val="28"/>
-        </w:rPr>
-      </w:pPr>
-      <w:r>
-        <w:rPr>
-          <w:sz w:val="28"/>
-        </w:rPr>
-        <w:t>сложени</w:t>
-      </w:r>
-      <w:bookmarkStart w:id="0" w:name="_GoBack"/>
-      <w:bookmarkEnd w:id="0"/>
-      <w:r>
-        <w:rPr>
-          <w:sz w:val="28"/>
-        </w:rPr>
-        <w:t>е чисел;</w:t>
-      </w:r>
-    </w:p>
-    <w:p>
-      <w:pPr>
-        <w:numPr>
-          <w:ilvl w:val="1"/>
-          <w:numId w:val="1"/>
-        </w:numPr>
-        <w:jc w:val="both"/>
-        <w:rPr>
-          <w:sz w:val="28"/>
-        </w:rPr>
-      </w:pPr>
-      <w:r>
-        <w:rPr>
-          <w:sz w:val="28"/>
-        </w:rPr>
-        <w:t>вычитание чисел;</w:t>
-      </w:r>
-    </w:p>
-    <w:p>
-      <w:pPr>
-        <w:numPr>
-          <w:ilvl w:val="1"/>
-          <w:numId w:val="1"/>
-        </w:numPr>
-        <w:jc w:val="both"/>
-        <w:rPr>
-          <w:sz w:val="28"/>
-        </w:rPr>
-      </w:pPr>
-      <w:r>
-        <w:rPr>
-          <w:sz w:val="28"/>
-        </w:rPr>
-        <w:t>умножение чисел;</w:t>
-      </w:r>
-    </w:p>
-    <w:p>
-      <w:pPr>
-        <w:numPr>
-          <w:ilvl w:val="1"/>
-          <w:numId w:val="1"/>
-        </w:numPr>
-        <w:jc w:val="both"/>
-        <w:rPr>
-          <w:sz w:val="28"/>
-        </w:rPr>
-      </w:pPr>
-      <w:r>
-        <w:rPr>
-          <w:sz w:val="28"/>
-        </w:rPr>
-        <w:t>деление чисел.</w:t>
-      </w:r>
     </w:p>
     <w:sectPr>
       <w:pgSz w:w="11906" w:h="16838"/>
@@ -761,8 +1165,213 @@
       </w:pPr>
     </w:lvl>
   </w:abstractNum>
+  <w:abstractNum w:abstractNumId="1">
+    <w:nsid w:val="2EE7117E"/>
+    <w:multiLevelType w:val="hybridMultilevel"/>
+    <w:tmpl w:val="9A2C1A98"/>
+    <w:lvl w:ilvl="0" w:tplc="0419000F">
+      <w:start w:val="1"/>
+      <w:numFmt w:val="decimal"/>
+      <w:lvlText w:val="%1."/>
+      <w:lvlJc w:val="left"/>
+      <w:pPr>
+        <w:ind w:left="720" w:hanging="360"/>
+      </w:pPr>
+    </w:lvl>
+    <w:lvl w:ilvl="1" w:tplc="04190019" w:tentative="1">
+      <w:start w:val="1"/>
+      <w:numFmt w:val="lowerLetter"/>
+      <w:lvlText w:val="%2."/>
+      <w:lvlJc w:val="left"/>
+      <w:pPr>
+        <w:ind w:left="1440" w:hanging="360"/>
+      </w:pPr>
+    </w:lvl>
+    <w:lvl w:ilvl="2" w:tplc="0419001B" w:tentative="1">
+      <w:start w:val="1"/>
+      <w:numFmt w:val="lowerRoman"/>
+      <w:lvlText w:val="%3."/>
+      <w:lvlJc w:val="right"/>
+      <w:pPr>
+        <w:ind w:left="2160" w:hanging="180"/>
+      </w:pPr>
+    </w:lvl>
+    <w:lvl w:ilvl="3" w:tplc="0419000F" w:tentative="1">
+      <w:start w:val="1"/>
+      <w:numFmt w:val="decimal"/>
+      <w:lvlText w:val="%4."/>
+      <w:lvlJc w:val="left"/>
+      <w:pPr>
+        <w:ind w:left="2880" w:hanging="360"/>
+      </w:pPr>
+    </w:lvl>
+    <w:lvl w:ilvl="4" w:tplc="04190019" w:tentative="1">
+      <w:start w:val="1"/>
+      <w:numFmt w:val="lowerLetter"/>
+      <w:lvlText w:val="%5."/>
+      <w:lvlJc w:val="left"/>
+      <w:pPr>
+        <w:ind w:left="3600" w:hanging="360"/>
+      </w:pPr>
+    </w:lvl>
+    <w:lvl w:ilvl="5" w:tplc="0419001B" w:tentative="1">
+      <w:start w:val="1"/>
+      <w:numFmt w:val="lowerRoman"/>
+      <w:lvlText w:val="%6."/>
+      <w:lvlJc w:val="right"/>
+      <w:pPr>
+        <w:ind w:left="4320" w:hanging="180"/>
+      </w:pPr>
+    </w:lvl>
+    <w:lvl w:ilvl="6" w:tplc="0419000F" w:tentative="1">
+      <w:start w:val="1"/>
+      <w:numFmt w:val="decimal"/>
+      <w:lvlText w:val="%7."/>
+      <w:lvlJc w:val="left"/>
+      <w:pPr>
+        <w:ind w:left="5040" w:hanging="360"/>
+      </w:pPr>
+    </w:lvl>
+    <w:lvl w:ilvl="7" w:tplc="04190019" w:tentative="1">
+      <w:start w:val="1"/>
+      <w:numFmt w:val="lowerLetter"/>
+      <w:lvlText w:val="%8."/>
+      <w:lvlJc w:val="left"/>
+      <w:pPr>
+        <w:ind w:left="5760" w:hanging="360"/>
+      </w:pPr>
+    </w:lvl>
+    <w:lvl w:ilvl="8" w:tplc="0419001B" w:tentative="1">
+      <w:start w:val="1"/>
+      <w:numFmt w:val="lowerRoman"/>
+      <w:lvlText w:val="%9."/>
+      <w:lvlJc w:val="right"/>
+      <w:pPr>
+        <w:ind w:left="6480" w:hanging="180"/>
+      </w:pPr>
+    </w:lvl>
+  </w:abstractNum>
+  <w:abstractNum w:abstractNumId="2">
+    <w:nsid w:val="78D13312"/>
+    <w:multiLevelType w:val="hybridMultilevel"/>
+    <w:tmpl w:val="D9BC994A"/>
+    <w:lvl w:ilvl="0" w:tplc="04190001">
+      <w:start w:val="1"/>
+      <w:numFmt w:val="bullet"/>
+      <w:lvlText w:val=""/>
+      <w:lvlJc w:val="left"/>
+      <w:pPr>
+        <w:ind w:left="360" w:hanging="360"/>
+      </w:pPr>
+      <w:rPr>
+        <w:rFonts w:ascii="Symbol" w:hAnsi="Symbol" w:hint="default"/>
+      </w:rPr>
+    </w:lvl>
+    <w:lvl w:ilvl="1" w:tplc="04190003" w:tentative="1">
+      <w:start w:val="1"/>
+      <w:numFmt w:val="bullet"/>
+      <w:lvlText w:val="o"/>
+      <w:lvlJc w:val="left"/>
+      <w:pPr>
+        <w:ind w:left="1080" w:hanging="360"/>
+      </w:pPr>
+      <w:rPr>
+        <w:rFonts w:ascii="Courier New" w:hAnsi="Courier New" w:cs="Courier New" w:hint="default"/>
+      </w:rPr>
+    </w:lvl>
+    <w:lvl w:ilvl="2" w:tplc="04190005" w:tentative="1">
+      <w:start w:val="1"/>
+      <w:numFmt w:val="bullet"/>
+      <w:lvlText w:val=""/>
+      <w:lvlJc w:val="left"/>
+      <w:pPr>
+        <w:ind w:left="1800" w:hanging="360"/>
+      </w:pPr>
+      <w:rPr>
+        <w:rFonts w:ascii="Wingdings" w:hAnsi="Wingdings" w:hint="default"/>
+      </w:rPr>
+    </w:lvl>
+    <w:lvl w:ilvl="3" w:tplc="04190001" w:tentative="1">
+      <w:start w:val="1"/>
+      <w:numFmt w:val="bullet"/>
+      <w:lvlText w:val=""/>
+      <w:lvlJc w:val="left"/>
+      <w:pPr>
+        <w:ind w:left="2520" w:hanging="360"/>
+      </w:pPr>
+      <w:rPr>
+        <w:rFonts w:ascii="Symbol" w:hAnsi="Symbol" w:hint="default"/>
+      </w:rPr>
+    </w:lvl>
+    <w:lvl w:ilvl="4" w:tplc="04190003" w:tentative="1">
+      <w:start w:val="1"/>
+      <w:numFmt w:val="bullet"/>
+      <w:lvlText w:val="o"/>
+      <w:lvlJc w:val="left"/>
+      <w:pPr>
+        <w:ind w:left="3240" w:hanging="360"/>
+      </w:pPr>
+      <w:rPr>
+        <w:rFonts w:ascii="Courier New" w:hAnsi="Courier New" w:cs="Courier New" w:hint="default"/>
+      </w:rPr>
+    </w:lvl>
+    <w:lvl w:ilvl="5" w:tplc="04190005" w:tentative="1">
+      <w:start w:val="1"/>
+      <w:numFmt w:val="bullet"/>
+      <w:lvlText w:val=""/>
+      <w:lvlJc w:val="left"/>
+      <w:pPr>
+        <w:ind w:left="3960" w:hanging="360"/>
+      </w:pPr>
+      <w:rPr>
+        <w:rFonts w:ascii="Wingdings" w:hAnsi="Wingdings" w:hint="default"/>
+      </w:rPr>
+    </w:lvl>
+    <w:lvl w:ilvl="6" w:tplc="04190001" w:tentative="1">
+      <w:start w:val="1"/>
+      <w:numFmt w:val="bullet"/>
+      <w:lvlText w:val=""/>
+      <w:lvlJc w:val="left"/>
+      <w:pPr>
+        <w:ind w:left="4680" w:hanging="360"/>
+      </w:pPr>
+      <w:rPr>
+        <w:rFonts w:ascii="Symbol" w:hAnsi="Symbol" w:hint="default"/>
+      </w:rPr>
+    </w:lvl>
+    <w:lvl w:ilvl="7" w:tplc="04190003" w:tentative="1">
+      <w:start w:val="1"/>
+      <w:numFmt w:val="bullet"/>
+      <w:lvlText w:val="o"/>
+      <w:lvlJc w:val="left"/>
+      <w:pPr>
+        <w:ind w:left="5400" w:hanging="360"/>
+      </w:pPr>
+      <w:rPr>
+        <w:rFonts w:ascii="Courier New" w:hAnsi="Courier New" w:cs="Courier New" w:hint="default"/>
+      </w:rPr>
+    </w:lvl>
+    <w:lvl w:ilvl="8" w:tplc="04190005" w:tentative="1">
+      <w:start w:val="1"/>
+      <w:numFmt w:val="bullet"/>
+      <w:lvlText w:val=""/>
+      <w:lvlJc w:val="left"/>
+      <w:pPr>
+        <w:ind w:left="6120" w:hanging="360"/>
+      </w:pPr>
+      <w:rPr>
+        <w:rFonts w:ascii="Wingdings" w:hAnsi="Wingdings" w:hint="default"/>
+      </w:rPr>
+    </w:lvl>
+  </w:abstractNum>
   <w:num w:numId="1">
     <w:abstractNumId w:val="0"/>
+  </w:num>
+  <w:num w:numId="2">
+    <w:abstractNumId w:val="1"/>
+  </w:num>
+  <w:num w:numId="3">
+    <w:abstractNumId w:val="2"/>
   </w:num>
 </w:numbering>
 </file>
@@ -837,6 +1446,7 @@
     <w:lsdException w:name="Table Web 1" w:semiHidden="1" w:unhideWhenUsed="1"/>
     <w:lsdException w:name="Table Web 2" w:semiHidden="1" w:unhideWhenUsed="1"/>
     <w:lsdException w:name="Table Web 3" w:semiHidden="1" w:unhideWhenUsed="1"/>
+    <w:lsdException w:name="Table Grid" w:uiPriority="99"/>
     <w:lsdException w:name="Table Theme" w:semiHidden="1" w:unhideWhenUsed="1"/>
     <w:lsdException w:name="Placeholder Text" w:semiHidden="1" w:uiPriority="99"/>
     <w:lsdException w:name="No Spacing" w:uiPriority="1" w:qFormat="1"/>
@@ -1099,6 +1709,34 @@
       <w:ind w:left="720"/>
       <w:contextualSpacing/>
     </w:pPr>
+  </w:style>
+  <w:style w:type="table" w:styleId="a4">
+    <w:name w:val="Table Grid"/>
+    <w:basedOn w:val="a1"/>
+    <w:uiPriority w:val="99"/>
+    <w:rsid w:val="00FF0401"/>
+    <w:rPr>
+      <w:sz w:val="24"/>
+      <w:szCs w:val="24"/>
+      <w:lang w:eastAsia="zh-CN"/>
+    </w:rPr>
+    <w:tblPr>
+      <w:tblInd w:w="0" w:type="dxa"/>
+      <w:tblBorders>
+        <w:top w:val="single" w:sz="4" w:space="0" w:color="auto"/>
+        <w:left w:val="single" w:sz="4" w:space="0" w:color="auto"/>
+        <w:bottom w:val="single" w:sz="4" w:space="0" w:color="auto"/>
+        <w:right w:val="single" w:sz="4" w:space="0" w:color="auto"/>
+        <w:insideH w:val="single" w:sz="4" w:space="0" w:color="auto"/>
+        <w:insideV w:val="single" w:sz="4" w:space="0" w:color="auto"/>
+      </w:tblBorders>
+      <w:tblCellMar>
+        <w:top w:w="0" w:type="dxa"/>
+        <w:left w:w="108" w:type="dxa"/>
+        <w:bottom w:w="0" w:type="dxa"/>
+        <w:right w:w="108" w:type="dxa"/>
+      </w:tblCellMar>
+    </w:tblPr>
   </w:style>
 </w:styles>
 </file>

--- a/labs/Упражнения Строки.docx
+++ b/labs/Упражнения Строки.docx
@@ -2,6 +2,157 @@
 <file path=word/document.xml><?xml version="1.0" encoding="utf-8"?>
 <w:document xmlns:wpc="http://schemas.microsoft.com/office/word/2010/wordprocessingCanvas" xmlns:mc="http://schemas.openxmlformats.org/markup-compatibility/2006" xmlns:o="urn:schemas-microsoft-com:office:office" xmlns:r="http://schemas.openxmlformats.org/officeDocument/2006/relationships" xmlns:m="http://schemas.openxmlformats.org/officeDocument/2006/math" xmlns:v="urn:schemas-microsoft-com:vml" xmlns:wp14="http://schemas.microsoft.com/office/word/2010/wordprocessingDrawing" xmlns:wp="http://schemas.openxmlformats.org/drawingml/2006/wordprocessingDrawing" xmlns:w10="urn:schemas-microsoft-com:office:word" xmlns:w="http://schemas.openxmlformats.org/wordprocessingml/2006/main" xmlns:w14="http://schemas.microsoft.com/office/word/2010/wordml" xmlns:w15="http://schemas.microsoft.com/office/word/2012/wordml" xmlns:wpg="http://schemas.microsoft.com/office/word/2010/wordprocessingGroup" xmlns:wpi="http://schemas.microsoft.com/office/word/2010/wordprocessingInk" xmlns:wne="http://schemas.microsoft.com/office/word/2006/wordml" xmlns:wps="http://schemas.microsoft.com/office/word/2010/wordprocessingShape" mc:Ignorable="w14 w15 wp14">
   <w:body>
+    <w:p>
+      <w:pPr>
+        <w:jc w:val="center"/>
+        <w:rPr>
+          <w:b/>
+          <w:bCs/>
+          <w:sz w:val="28"/>
+          <w:szCs w:val="28"/>
+        </w:rPr>
+      </w:pPr>
+    </w:p>
+    <w:p>
+      <w:pPr>
+        <w:jc w:val="center"/>
+        <w:rPr>
+          <w:b/>
+          <w:bCs/>
+          <w:sz w:val="28"/>
+          <w:szCs w:val="28"/>
+        </w:rPr>
+      </w:pPr>
+      <w:r>
+        <w:rPr>
+          <w:b/>
+          <w:bCs/>
+          <w:sz w:val="28"/>
+          <w:szCs w:val="28"/>
+        </w:rPr>
+        <w:t>"</w:t>
+      </w:r>
+      <w:r>
+        <w:rPr>
+          <w:b/>
+          <w:bCs/>
+          <w:sz w:val="28"/>
+          <w:szCs w:val="28"/>
+        </w:rPr>
+        <w:t>Программирование и алгоритмические языки</w:t>
+      </w:r>
+      <w:r>
+        <w:rPr>
+          <w:b/>
+          <w:bCs/>
+          <w:sz w:val="28"/>
+          <w:szCs w:val="28"/>
+        </w:rPr>
+        <w:t>"</w:t>
+      </w:r>
+    </w:p>
+    <w:p>
+      <w:pPr>
+        <w:jc w:val="center"/>
+        <w:rPr>
+          <w:b/>
+          <w:bCs/>
+          <w:sz w:val="28"/>
+          <w:szCs w:val="28"/>
+        </w:rPr>
+      </w:pPr>
+    </w:p>
+    <w:p>
+      <w:pPr>
+        <w:jc w:val="center"/>
+        <w:rPr>
+          <w:b/>
+          <w:bCs/>
+          <w:sz w:val="28"/>
+          <w:szCs w:val="28"/>
+        </w:rPr>
+      </w:pPr>
+      <w:r>
+        <w:rPr>
+          <w:b/>
+          <w:bCs/>
+          <w:sz w:val="28"/>
+          <w:szCs w:val="28"/>
+        </w:rPr>
+        <w:t>Контрольные вопросы по теме «</w:t>
+      </w:r>
+      <w:r>
+        <w:rPr>
+          <w:b/>
+          <w:bCs/>
+          <w:sz w:val="28"/>
+          <w:szCs w:val="28"/>
+        </w:rPr>
+        <w:t>Строки</w:t>
+      </w:r>
+      <w:r>
+        <w:rPr>
+          <w:b/>
+          <w:bCs/>
+          <w:sz w:val="28"/>
+          <w:szCs w:val="28"/>
+        </w:rPr>
+        <w:t>»</w:t>
+      </w:r>
+    </w:p>
+    <w:p>
+      <w:r>
+        <w:t xml:space="preserve">1. </w:t>
+      </w:r>
+      <w:r>
+        <w:t>Дайте определение: строки, символа</w:t>
+      </w:r>
+      <w:r>
+        <w:t>.</w:t>
+      </w:r>
+    </w:p>
+    <w:p>
+      <w:r>
+        <w:t>2.</w:t>
+      </w:r>
+      <w:r>
+        <w:t xml:space="preserve"> Строковые константы.</w:t>
+      </w:r>
+    </w:p>
+    <w:p>
+      <w:r>
+        <w:t>3</w:t>
+      </w:r>
+      <w:r>
+        <w:t>.</w:t>
+      </w:r>
+      <w:r>
+        <w:t xml:space="preserve"> Доступ к отдельному символу строки.</w:t>
+      </w:r>
+    </w:p>
+    <w:p>
+      <w:r>
+        <w:t>4. Ввод-вывод строк.</w:t>
+      </w:r>
+    </w:p>
+    <w:p>
+      <w:r>
+        <w:t>5. Стандартные процедуры и функции работы со строками.</w:t>
+      </w:r>
+      <w:bookmarkStart w:id="0" w:name="_GoBack"/>
+      <w:bookmarkEnd w:id="0"/>
+    </w:p>
+    <w:p>
+      <w:pPr>
+        <w:jc w:val="center"/>
+        <w:rPr>
+          <w:b/>
+          <w:bCs/>
+          <w:sz w:val="32"/>
+          <w:szCs w:val="28"/>
+        </w:rPr>
+      </w:pPr>
+    </w:p>
     <w:p>
       <w:pPr>
         <w:jc w:val="center"/>
@@ -866,8 +1017,6 @@
               </w:rPr>
               <w:t>4</w:t>
             </w:r>
-            <w:bookmarkStart w:id="0" w:name="_GoBack"/>
-            <w:bookmarkEnd w:id="0"/>
           </w:p>
         </w:tc>
       </w:tr>
